--- a/Documentation/D.B/Selects.docx
+++ b/Documentation/D.B/Selects.docx
@@ -55,13 +55,547 @@
         <w:rPr>
           <w:lang w:val="en-GB"/>
         </w:rPr>
+        <w:t>from teams</w:t>
+      </w:r>
+    </w:p>
+    <w:p>
+      <w:pPr>
+        <w:pStyle w:val="Corpo"/>
+        <w:rPr>
+          <w:lang w:val="en-GB"/>
+        </w:rPr>
+      </w:pPr>
+    </w:p>
+    <w:p>
+      <w:pPr>
+        <w:pStyle w:val="Corpo"/>
+        <w:rPr>
+          <w:b/>
+          <w:bCs/>
+          <w:u w:val="single"/>
+          <w:lang w:val="en-GB"/>
+        </w:rPr>
+      </w:pPr>
+      <w:r>
+        <w:rPr>
+          <w:b/>
+          <w:bCs/>
+          <w:u w:val="single"/>
+          <w:lang w:val="en-GB"/>
+        </w:rPr>
+        <w:t>Show Drivers</w:t>
+      </w:r>
+    </w:p>
+    <w:p>
+      <w:pPr>
+        <w:pStyle w:val="Corpo"/>
+        <w:rPr>
+          <w:lang w:val="en-GB"/>
+        </w:rPr>
+      </w:pPr>
+    </w:p>
+    <w:p>
+      <w:pPr>
+        <w:pStyle w:val="Corpo"/>
+        <w:rPr>
+          <w:lang w:val="en-GB"/>
+        </w:rPr>
+      </w:pPr>
+      <w:r>
+        <w:rPr>
+          <w:lang w:val="en-GB"/>
+        </w:rPr>
+        <w:t xml:space="preserve">Select * </w:t>
+      </w:r>
+    </w:p>
+    <w:p>
+      <w:pPr>
+        <w:pStyle w:val="Corpo"/>
+        <w:rPr>
+          <w:lang w:val="en-GB"/>
+        </w:rPr>
+      </w:pPr>
+      <w:r>
+        <w:rPr>
+          <w:lang w:val="en-GB"/>
+        </w:rPr>
+        <w:t>from drivers</w:t>
+      </w:r>
+    </w:p>
+    <w:p>
+      <w:pPr>
+        <w:pStyle w:val="Corpo"/>
+        <w:rPr>
+          <w:lang w:val="en-GB"/>
+        </w:rPr>
+      </w:pPr>
+    </w:p>
+    <w:p>
+      <w:pPr>
+        <w:pStyle w:val="Corpo"/>
+        <w:rPr>
+          <w:b/>
+          <w:bCs/>
+          <w:u w:val="single"/>
+          <w:lang w:val="en-GB"/>
+        </w:rPr>
+      </w:pPr>
+      <w:r>
+        <w:rPr>
+          <w:b/>
+          <w:bCs/>
+          <w:u w:val="single"/>
+          <w:lang w:val="en-GB"/>
+        </w:rPr>
+        <w:t xml:space="preserve">Show </w:t>
+      </w:r>
+      <w:r>
+        <w:rPr>
+          <w:b/>
+          <w:bCs/>
+          <w:u w:val="single"/>
+          <w:lang w:val="en-GB"/>
+        </w:rPr>
+        <w:t xml:space="preserve">F1 </w:t>
+      </w:r>
+      <w:r>
+        <w:rPr>
+          <w:b/>
+          <w:bCs/>
+          <w:u w:val="single"/>
+          <w:lang w:val="en-GB"/>
+        </w:rPr>
+        <w:t>Teams throughout the years</w:t>
+      </w:r>
+    </w:p>
+    <w:p>
+      <w:pPr>
+        <w:pStyle w:val="Corpo"/>
+        <w:rPr>
+          <w:lang w:val="en-GB"/>
+        </w:rPr>
+      </w:pPr>
+    </w:p>
+    <w:p>
+      <w:pPr>
+        <w:pStyle w:val="Corpo"/>
+        <w:rPr>
+          <w:lang w:val="en-GB"/>
+        </w:rPr>
+      </w:pPr>
+      <w:r>
+        <w:rPr>
+          <w:lang w:val="en-GB"/>
+        </w:rPr>
+        <w:t xml:space="preserve">select </w:t>
+      </w:r>
+      <w:proofErr w:type="spellStart"/>
+      <w:r>
+        <w:rPr>
+          <w:lang w:val="en-GB"/>
+        </w:rPr>
+        <w:t>tea_name</w:t>
+      </w:r>
+      <w:proofErr w:type="spellEnd"/>
+      <w:r>
+        <w:rPr>
+          <w:lang w:val="en-GB"/>
+        </w:rPr>
+        <w:t xml:space="preserve">, </w:t>
+      </w:r>
+      <w:proofErr w:type="spellStart"/>
+      <w:r>
+        <w:rPr>
+          <w:lang w:val="en-GB"/>
+        </w:rPr>
+        <w:t>tea_period</w:t>
+      </w:r>
+      <w:proofErr w:type="spellEnd"/>
+    </w:p>
+    <w:p>
+      <w:pPr>
+        <w:pStyle w:val="Corpo"/>
+        <w:rPr>
+          <w:lang w:val="en-GB"/>
+        </w:rPr>
+      </w:pPr>
+      <w:r>
+        <w:rPr>
+          <w:lang w:val="en-GB"/>
+        </w:rPr>
+        <w:t>from teams</w:t>
+      </w:r>
+    </w:p>
+    <w:p>
+      <w:pPr>
+        <w:pStyle w:val="Corpo"/>
+        <w:rPr>
+          <w:lang w:val="en-GB"/>
+        </w:rPr>
+      </w:pPr>
+      <w:r>
+        <w:rPr>
+          <w:lang w:val="en-GB"/>
+        </w:rPr>
+        <w:t xml:space="preserve">order by </w:t>
+      </w:r>
+      <w:proofErr w:type="spellStart"/>
+      <w:r>
+        <w:rPr>
+          <w:lang w:val="en-GB"/>
+        </w:rPr>
+        <w:t>tea</w:t>
+      </w:r>
+      <w:r>
+        <w:rPr>
+          <w:lang w:val="en-GB"/>
+        </w:rPr>
+        <w:t>_</w:t>
+      </w:r>
+      <w:r>
+        <w:rPr>
+          <w:lang w:val="en-GB"/>
+        </w:rPr>
+        <w:t>period</w:t>
+      </w:r>
+      <w:proofErr w:type="spellEnd"/>
+      <w:r>
+        <w:rPr>
+          <w:lang w:val="en-GB"/>
+        </w:rPr>
+        <w:t xml:space="preserve"> DESC</w:t>
+      </w:r>
+    </w:p>
+    <w:p>
+      <w:pPr>
+        <w:pStyle w:val="Corpo"/>
+        <w:rPr>
+          <w:lang w:val="en-GB"/>
+        </w:rPr>
+      </w:pPr>
+      <w:r>
+        <w:rPr>
+          <w:lang w:val="en-GB"/>
+        </w:rPr>
+        <w:t xml:space="preserve"> </w:t>
+      </w:r>
+    </w:p>
+    <w:p>
+      <w:pPr>
+        <w:pStyle w:val="Corpo"/>
+        <w:rPr>
+          <w:b/>
+          <w:bCs/>
+          <w:u w:val="single"/>
+          <w:lang w:val="en-GB"/>
+        </w:rPr>
+      </w:pPr>
+      <w:r>
+        <w:rPr>
+          <w:b/>
+          <w:bCs/>
+          <w:u w:val="single"/>
+          <w:lang w:val="en-GB"/>
+        </w:rPr>
+        <w:t xml:space="preserve">Show </w:t>
+      </w:r>
+      <w:r>
+        <w:rPr>
+          <w:b/>
+          <w:bCs/>
+          <w:u w:val="single"/>
+          <w:lang w:val="en-GB"/>
+        </w:rPr>
+        <w:t xml:space="preserve">F1 </w:t>
+      </w:r>
+      <w:r>
+        <w:rPr>
+          <w:b/>
+          <w:bCs/>
+          <w:u w:val="single"/>
+          <w:lang w:val="en-GB"/>
+        </w:rPr>
+        <w:t xml:space="preserve">Teams </w:t>
+      </w:r>
+      <w:r>
+        <w:rPr>
+          <w:b/>
+          <w:bCs/>
+          <w:u w:val="single"/>
+          <w:lang w:val="en-GB"/>
+        </w:rPr>
+        <w:t>with championships</w:t>
+      </w:r>
+    </w:p>
+    <w:p>
+      <w:pPr>
+        <w:pStyle w:val="Corpo"/>
+        <w:rPr>
+          <w:lang w:val="en-GB"/>
+        </w:rPr>
+      </w:pPr>
+    </w:p>
+    <w:p>
+      <w:pPr>
+        <w:pStyle w:val="Corpo"/>
+        <w:rPr>
+          <w:lang w:val="en-GB"/>
+        </w:rPr>
+      </w:pPr>
+      <w:r>
+        <w:rPr>
+          <w:lang w:val="en-GB"/>
+        </w:rPr>
+        <w:t xml:space="preserve">select </w:t>
+      </w:r>
+      <w:proofErr w:type="spellStart"/>
+      <w:r>
+        <w:rPr>
+          <w:lang w:val="en-GB"/>
+        </w:rPr>
+        <w:t>tea_name</w:t>
+      </w:r>
+      <w:proofErr w:type="spellEnd"/>
+      <w:r>
+        <w:rPr>
+          <w:lang w:val="en-GB"/>
+        </w:rPr>
+        <w:t xml:space="preserve">, </w:t>
+      </w:r>
+      <w:proofErr w:type="spellStart"/>
+      <w:r>
+        <w:rPr>
+          <w:lang w:val="en-GB"/>
+        </w:rPr>
+        <w:t>tea_period</w:t>
+      </w:r>
+      <w:proofErr w:type="spellEnd"/>
+      <w:r>
+        <w:rPr>
+          <w:lang w:val="en-GB"/>
+        </w:rPr>
+        <w:t xml:space="preserve">, </w:t>
+      </w:r>
+      <w:proofErr w:type="spellStart"/>
+      <w:r>
+        <w:rPr>
+          <w:lang w:val="en-GB"/>
+        </w:rPr>
+        <w:t>tea_championships</w:t>
+      </w:r>
+      <w:proofErr w:type="spellEnd"/>
+    </w:p>
+    <w:p>
+      <w:pPr>
+        <w:pStyle w:val="Corpo"/>
+        <w:rPr>
+          <w:lang w:val="en-GB"/>
+        </w:rPr>
+      </w:pPr>
+      <w:r>
+        <w:rPr>
+          <w:lang w:val="en-GB"/>
+        </w:rPr>
+        <w:t>from teams</w:t>
+      </w:r>
+    </w:p>
+    <w:p>
+      <w:pPr>
+        <w:pStyle w:val="Corpo"/>
+        <w:rPr>
+          <w:lang w:val="en-GB"/>
+        </w:rPr>
+      </w:pPr>
+      <w:r>
+        <w:rPr>
+          <w:lang w:val="en-GB"/>
+        </w:rPr>
+        <w:t xml:space="preserve">order by </w:t>
+      </w:r>
+      <w:proofErr w:type="spellStart"/>
+      <w:r>
+        <w:rPr>
+          <w:lang w:val="en-GB"/>
+        </w:rPr>
+        <w:t>tea</w:t>
+      </w:r>
+      <w:r>
+        <w:rPr>
+          <w:lang w:val="en-GB"/>
+        </w:rPr>
+        <w:t>_</w:t>
+      </w:r>
+      <w:r>
+        <w:rPr>
+          <w:lang w:val="en-GB"/>
+        </w:rPr>
+        <w:t>championships</w:t>
+      </w:r>
+      <w:proofErr w:type="spellEnd"/>
+      <w:r>
+        <w:rPr>
+          <w:lang w:val="en-GB"/>
+        </w:rPr>
+        <w:t xml:space="preserve"> DESC</w:t>
+      </w:r>
+    </w:p>
+    <w:p>
+      <w:pPr>
+        <w:pStyle w:val="Corpo"/>
+        <w:rPr>
+          <w:lang w:val="en-GB"/>
+        </w:rPr>
+      </w:pPr>
+    </w:p>
+    <w:p>
+      <w:pPr>
+        <w:pStyle w:val="Corpo"/>
+        <w:rPr>
+          <w:b/>
+          <w:bCs/>
+          <w:u w:val="single"/>
+          <w:lang w:val="en-GB"/>
+        </w:rPr>
+      </w:pPr>
+      <w:r>
+        <w:rPr>
+          <w:b/>
+          <w:bCs/>
+          <w:u w:val="single"/>
+          <w:lang w:val="en-GB"/>
+        </w:rPr>
+        <w:t xml:space="preserve">Show </w:t>
+      </w:r>
+      <w:r>
+        <w:rPr>
+          <w:b/>
+          <w:bCs/>
+          <w:u w:val="single"/>
+          <w:lang w:val="en-GB"/>
+        </w:rPr>
+        <w:t>F1 Drivers</w:t>
+      </w:r>
+      <w:r>
+        <w:rPr>
+          <w:b/>
+          <w:bCs/>
+          <w:u w:val="single"/>
+          <w:lang w:val="en-GB"/>
+        </w:rPr>
+        <w:t xml:space="preserve"> </w:t>
+      </w:r>
+      <w:r>
+        <w:rPr>
+          <w:b/>
+          <w:bCs/>
+          <w:u w:val="single"/>
+          <w:lang w:val="en-GB"/>
+        </w:rPr>
+        <w:t>with championships</w:t>
+      </w:r>
+    </w:p>
+    <w:p>
+      <w:pPr>
+        <w:pStyle w:val="Corpo"/>
+        <w:rPr>
+          <w:lang w:val="en-GB"/>
+        </w:rPr>
+      </w:pPr>
+    </w:p>
+    <w:p>
+      <w:pPr>
+        <w:pStyle w:val="Corpo"/>
+        <w:rPr>
+          <w:lang w:val="en-GB"/>
+        </w:rPr>
+      </w:pPr>
+      <w:r>
+        <w:rPr>
+          <w:lang w:val="en-GB"/>
+        </w:rPr>
+        <w:t xml:space="preserve">select </w:t>
+      </w:r>
+      <w:proofErr w:type="spellStart"/>
+      <w:r>
+        <w:rPr>
+          <w:lang w:val="en-GB"/>
+        </w:rPr>
+        <w:t>driv_name</w:t>
+      </w:r>
+      <w:proofErr w:type="spellEnd"/>
+      <w:r>
+        <w:rPr>
+          <w:lang w:val="en-GB"/>
+        </w:rPr>
+        <w:t xml:space="preserve">, </w:t>
+      </w:r>
+      <w:proofErr w:type="spellStart"/>
+      <w:r>
+        <w:rPr>
+          <w:lang w:val="en-GB"/>
+        </w:rPr>
+        <w:t>driv_championships</w:t>
+      </w:r>
+      <w:proofErr w:type="spellEnd"/>
+    </w:p>
+    <w:p>
+      <w:pPr>
+        <w:pStyle w:val="Corpo"/>
+        <w:rPr>
+          <w:lang w:val="en-GB"/>
+        </w:rPr>
+      </w:pPr>
+      <w:r>
+        <w:rPr>
+          <w:lang w:val="en-GB"/>
+        </w:rPr>
         <w:t xml:space="preserve">from </w:t>
       </w:r>
       <w:r>
         <w:rPr>
           <w:lang w:val="en-GB"/>
         </w:rPr>
-        <w:t>teams</w:t>
+        <w:t>drivers</w:t>
+      </w:r>
+    </w:p>
+    <w:p>
+      <w:pPr>
+        <w:pStyle w:val="Corpo"/>
+        <w:rPr>
+          <w:lang w:val="en-GB"/>
+        </w:rPr>
+      </w:pPr>
+      <w:r>
+        <w:rPr>
+          <w:lang w:val="en-GB"/>
+        </w:rPr>
+        <w:t xml:space="preserve">order by </w:t>
+      </w:r>
+      <w:proofErr w:type="spellStart"/>
+      <w:r>
+        <w:rPr>
+          <w:lang w:val="en-GB"/>
+        </w:rPr>
+        <w:t>driv</w:t>
+      </w:r>
+      <w:r>
+        <w:rPr>
+          <w:lang w:val="en-GB"/>
+        </w:rPr>
+        <w:t>_</w:t>
+      </w:r>
+      <w:r>
+        <w:rPr>
+          <w:lang w:val="en-GB"/>
+        </w:rPr>
+        <w:t>championships</w:t>
+      </w:r>
+      <w:proofErr w:type="spellEnd"/>
+      <w:r>
+        <w:rPr>
+          <w:lang w:val="en-GB"/>
+        </w:rPr>
+        <w:t xml:space="preserve"> DESC</w:t>
       </w:r>
     </w:p>
     <w:p>
@@ -98,7 +632,7 @@
           <w:u w:val="single"/>
           <w:lang w:val="en-GB"/>
         </w:rPr>
-        <w:t>Drivers</w:t>
+        <w:t>F1 Circuits</w:t>
       </w:r>
     </w:p>
     <w:p>
@@ -140,7 +674,7 @@
         <w:rPr>
           <w:lang w:val="en-GB"/>
         </w:rPr>
-        <w:t>drivers</w:t>
+        <w:t>circuits</w:t>
       </w:r>
     </w:p>
     <w:p>
@@ -177,54 +711,36 @@
           <w:u w:val="single"/>
           <w:lang w:val="en-GB"/>
         </w:rPr>
-        <w:t xml:space="preserve">F1 </w:t>
-      </w:r>
-      <w:r>
-        <w:rPr>
-          <w:b/>
-          <w:bCs/>
-          <w:u w:val="single"/>
-          <w:lang w:val="en-GB"/>
-        </w:rPr>
-        <w:t>Teams</w:t>
-      </w:r>
-      <w:r>
-        <w:rPr>
-          <w:b/>
-          <w:bCs/>
-          <w:u w:val="single"/>
-          <w:lang w:val="en-GB"/>
-        </w:rPr>
-        <w:t xml:space="preserve"> throughout the years</w:t>
-      </w:r>
-    </w:p>
-    <w:p>
-      <w:pPr>
-        <w:pStyle w:val="Corpo"/>
-        <w:rPr>
-          <w:lang w:val="en-GB"/>
-        </w:rPr>
-      </w:pPr>
-    </w:p>
-    <w:p>
-      <w:pPr>
-        <w:pStyle w:val="Corpo"/>
-        <w:rPr>
-          <w:lang w:val="en-GB"/>
-        </w:rPr>
-      </w:pPr>
-      <w:r>
-        <w:rPr>
-          <w:lang w:val="en-GB"/>
-        </w:rPr>
-        <w:t xml:space="preserve">select </w:t>
-      </w:r>
-      <w:proofErr w:type="spellStart"/>
-      <w:r>
-        <w:rPr>
-          <w:lang w:val="en-GB"/>
-        </w:rPr>
-        <w:t>tea_name</w:t>
+        <w:t>F1 Circuits with the most races held</w:t>
+      </w:r>
+    </w:p>
+    <w:p>
+      <w:pPr>
+        <w:pStyle w:val="Corpo"/>
+        <w:rPr>
+          <w:lang w:val="en-GB"/>
+        </w:rPr>
+      </w:pPr>
+    </w:p>
+    <w:p>
+      <w:pPr>
+        <w:pStyle w:val="Corpo"/>
+        <w:rPr>
+          <w:lang w:val="en-GB"/>
+        </w:rPr>
+      </w:pPr>
+      <w:r>
+        <w:rPr>
+          <w:lang w:val="en-GB"/>
+        </w:rPr>
+        <w:t xml:space="preserve">Select </w:t>
+      </w:r>
+      <w:proofErr w:type="spellStart"/>
+      <w:r>
+        <w:rPr>
+          <w:lang w:val="en-GB"/>
+        </w:rPr>
+        <w:t>cir_name</w:t>
       </w:r>
       <w:proofErr w:type="spellEnd"/>
       <w:r>
@@ -238,9 +754,164 @@
         <w:rPr>
           <w:lang w:val="en-GB"/>
         </w:rPr>
+        <w:t>cir_grandprix</w:t>
+      </w:r>
+      <w:proofErr w:type="spellEnd"/>
+      <w:r>
+        <w:rPr>
+          <w:lang w:val="en-GB"/>
+        </w:rPr>
+        <w:t xml:space="preserve"> </w:t>
+      </w:r>
+    </w:p>
+    <w:p>
+      <w:pPr>
+        <w:pStyle w:val="Corpo"/>
+        <w:rPr>
+          <w:lang w:val="en-GB"/>
+        </w:rPr>
+      </w:pPr>
+      <w:r>
+        <w:rPr>
+          <w:lang w:val="en-GB"/>
+        </w:rPr>
+        <w:t xml:space="preserve">from </w:t>
+      </w:r>
+      <w:r>
+        <w:rPr>
+          <w:lang w:val="en-GB"/>
+        </w:rPr>
+        <w:t>circuits</w:t>
+      </w:r>
+    </w:p>
+    <w:p>
+      <w:pPr>
+        <w:pStyle w:val="Corpo"/>
+        <w:rPr>
+          <w:lang w:val="en-GB"/>
+        </w:rPr>
+      </w:pPr>
+      <w:r>
+        <w:rPr>
+          <w:lang w:val="en-GB"/>
+        </w:rPr>
+        <w:t xml:space="preserve">order by </w:t>
+      </w:r>
+      <w:proofErr w:type="spellStart"/>
+      <w:r>
+        <w:rPr>
+          <w:lang w:val="en-GB"/>
+        </w:rPr>
+        <w:t>cir_grandprix</w:t>
+      </w:r>
+      <w:proofErr w:type="spellEnd"/>
+      <w:r>
+        <w:rPr>
+          <w:lang w:val="en-GB"/>
+        </w:rPr>
+        <w:t xml:space="preserve"> DESC</w:t>
+      </w:r>
+    </w:p>
+    <w:p>
+      <w:pPr>
+        <w:pStyle w:val="Corpo"/>
+        <w:rPr>
+          <w:lang w:val="en-GB"/>
+        </w:rPr>
+      </w:pPr>
+    </w:p>
+    <w:p>
+      <w:pPr>
+        <w:pStyle w:val="Corpo"/>
+        <w:rPr>
+          <w:b/>
+          <w:bCs/>
+          <w:u w:val="single"/>
+          <w:lang w:val="en-GB"/>
+        </w:rPr>
+      </w:pPr>
+      <w:r>
+        <w:rPr>
+          <w:b/>
+          <w:bCs/>
+          <w:u w:val="single"/>
+          <w:lang w:val="en-GB"/>
+        </w:rPr>
+        <w:t xml:space="preserve">Show </w:t>
+      </w:r>
+      <w:r>
+        <w:rPr>
+          <w:b/>
+          <w:bCs/>
+          <w:u w:val="single"/>
+          <w:lang w:val="en-GB"/>
+        </w:rPr>
+        <w:t>F1 Drivers and the cars they drove</w:t>
+      </w:r>
+    </w:p>
+    <w:p>
+      <w:pPr>
+        <w:pStyle w:val="Corpo"/>
+        <w:rPr>
+          <w:lang w:val="en-GB"/>
+        </w:rPr>
+      </w:pPr>
+    </w:p>
+    <w:p>
+      <w:pPr>
+        <w:pStyle w:val="Corpo"/>
+        <w:rPr>
+          <w:lang w:val="en-GB"/>
+        </w:rPr>
+      </w:pPr>
+      <w:r>
+        <w:rPr>
+          <w:lang w:val="en-GB"/>
+        </w:rPr>
+        <w:t xml:space="preserve">Select </w:t>
+      </w:r>
+      <w:proofErr w:type="spellStart"/>
+      <w:r>
+        <w:rPr>
+          <w:lang w:val="en-GB"/>
+        </w:rPr>
+        <w:t>tea_car</w:t>
+      </w:r>
+      <w:proofErr w:type="spellEnd"/>
+      <w:r>
+        <w:rPr>
+          <w:lang w:val="en-GB"/>
+        </w:rPr>
+        <w:t xml:space="preserve">, </w:t>
+      </w:r>
+      <w:proofErr w:type="spellStart"/>
+      <w:r>
+        <w:rPr>
+          <w:lang w:val="en-GB"/>
+        </w:rPr>
+        <w:t>driv_name</w:t>
+      </w:r>
+      <w:proofErr w:type="spellEnd"/>
+      <w:r>
+        <w:rPr>
+          <w:lang w:val="en-GB"/>
+        </w:rPr>
+        <w:t xml:space="preserve">, </w:t>
+      </w:r>
+      <w:proofErr w:type="spellStart"/>
+      <w:r>
+        <w:rPr>
+          <w:lang w:val="en-GB"/>
+        </w:rPr>
         <w:t>tea_period</w:t>
       </w:r>
       <w:proofErr w:type="spellEnd"/>
+      <w:r>
+        <w:rPr>
+          <w:lang w:val="en-GB"/>
+        </w:rPr>
+        <w:t xml:space="preserve"> </w:t>
+      </w:r>
     </w:p>
     <w:p>
       <w:pPr>
@@ -259,734 +930,6 @@
         <w:rPr>
           <w:lang w:val="en-GB"/>
         </w:rPr>
-        <w:t>teams</w:t>
-      </w:r>
-    </w:p>
-    <w:p>
-      <w:pPr>
-        <w:pStyle w:val="Corpo"/>
-        <w:rPr>
-          <w:lang w:val="en-GB"/>
-        </w:rPr>
-      </w:pPr>
-      <w:r>
-        <w:rPr>
-          <w:lang w:val="en-GB"/>
-        </w:rPr>
-        <w:t xml:space="preserve">order by </w:t>
-      </w:r>
-      <w:proofErr w:type="spellStart"/>
-      <w:r>
-        <w:rPr>
-          <w:lang w:val="en-GB"/>
-        </w:rPr>
-        <w:t>tea</w:t>
-      </w:r>
-      <w:r>
-        <w:rPr>
-          <w:lang w:val="en-GB"/>
-        </w:rPr>
-        <w:t>_</w:t>
-      </w:r>
-      <w:r>
-        <w:rPr>
-          <w:lang w:val="en-GB"/>
-        </w:rPr>
-        <w:t>period</w:t>
-      </w:r>
-      <w:proofErr w:type="spellEnd"/>
-    </w:p>
-    <w:p>
-      <w:pPr>
-        <w:pStyle w:val="Corpo"/>
-        <w:rPr>
-          <w:lang w:val="en-GB"/>
-        </w:rPr>
-      </w:pPr>
-      <w:r>
-        <w:rPr>
-          <w:lang w:val="en-GB"/>
-        </w:rPr>
-        <w:t xml:space="preserve"> </w:t>
-      </w:r>
-    </w:p>
-    <w:p>
-      <w:pPr>
-        <w:pStyle w:val="Corpo"/>
-        <w:rPr>
-          <w:b/>
-          <w:bCs/>
-          <w:u w:val="single"/>
-          <w:lang w:val="en-GB"/>
-        </w:rPr>
-      </w:pPr>
-      <w:r>
-        <w:rPr>
-          <w:b/>
-          <w:bCs/>
-          <w:u w:val="single"/>
-          <w:lang w:val="en-GB"/>
-        </w:rPr>
-        <w:t xml:space="preserve">Show </w:t>
-      </w:r>
-      <w:r>
-        <w:rPr>
-          <w:b/>
-          <w:bCs/>
-          <w:u w:val="single"/>
-          <w:lang w:val="en-GB"/>
-        </w:rPr>
-        <w:t xml:space="preserve">F1 </w:t>
-      </w:r>
-      <w:r>
-        <w:rPr>
-          <w:b/>
-          <w:bCs/>
-          <w:u w:val="single"/>
-          <w:lang w:val="en-GB"/>
-        </w:rPr>
-        <w:t xml:space="preserve">Teams </w:t>
-      </w:r>
-      <w:r>
-        <w:rPr>
-          <w:b/>
-          <w:bCs/>
-          <w:u w:val="single"/>
-          <w:lang w:val="en-GB"/>
-        </w:rPr>
-        <w:t>with championships</w:t>
-      </w:r>
-    </w:p>
-    <w:p>
-      <w:pPr>
-        <w:pStyle w:val="Corpo"/>
-        <w:rPr>
-          <w:lang w:val="en-GB"/>
-        </w:rPr>
-      </w:pPr>
-    </w:p>
-    <w:p>
-      <w:pPr>
-        <w:pStyle w:val="Corpo"/>
-        <w:rPr>
-          <w:lang w:val="en-GB"/>
-        </w:rPr>
-      </w:pPr>
-      <w:r>
-        <w:rPr>
-          <w:lang w:val="en-GB"/>
-        </w:rPr>
-        <w:t xml:space="preserve">select </w:t>
-      </w:r>
-      <w:proofErr w:type="spellStart"/>
-      <w:r>
-        <w:rPr>
-          <w:lang w:val="en-GB"/>
-        </w:rPr>
-        <w:t>tea_name</w:t>
-      </w:r>
-      <w:proofErr w:type="spellEnd"/>
-      <w:r>
-        <w:rPr>
-          <w:lang w:val="en-GB"/>
-        </w:rPr>
-        <w:t xml:space="preserve">, </w:t>
-      </w:r>
-      <w:proofErr w:type="spellStart"/>
-      <w:r>
-        <w:rPr>
-          <w:lang w:val="en-GB"/>
-        </w:rPr>
-        <w:t>tea_period</w:t>
-      </w:r>
-      <w:proofErr w:type="spellEnd"/>
-      <w:r>
-        <w:rPr>
-          <w:lang w:val="en-GB"/>
-        </w:rPr>
-        <w:t xml:space="preserve">, </w:t>
-      </w:r>
-      <w:proofErr w:type="spellStart"/>
-      <w:r>
-        <w:rPr>
-          <w:lang w:val="en-GB"/>
-        </w:rPr>
-        <w:t>tea_championships</w:t>
-      </w:r>
-      <w:proofErr w:type="spellEnd"/>
-    </w:p>
-    <w:p>
-      <w:pPr>
-        <w:pStyle w:val="Corpo"/>
-        <w:rPr>
-          <w:lang w:val="en-GB"/>
-        </w:rPr>
-      </w:pPr>
-      <w:r>
-        <w:rPr>
-          <w:lang w:val="en-GB"/>
-        </w:rPr>
-        <w:t>from teams</w:t>
-      </w:r>
-    </w:p>
-    <w:p>
-      <w:pPr>
-        <w:pStyle w:val="Corpo"/>
-        <w:rPr>
-          <w:lang w:val="en-GB"/>
-        </w:rPr>
-      </w:pPr>
-      <w:r>
-        <w:rPr>
-          <w:lang w:val="en-GB"/>
-        </w:rPr>
-        <w:t xml:space="preserve">order by </w:t>
-      </w:r>
-      <w:proofErr w:type="spellStart"/>
-      <w:r>
-        <w:rPr>
-          <w:lang w:val="en-GB"/>
-        </w:rPr>
-        <w:t>tea</w:t>
-      </w:r>
-      <w:r>
-        <w:rPr>
-          <w:lang w:val="en-GB"/>
-        </w:rPr>
-        <w:t>_</w:t>
-      </w:r>
-      <w:r>
-        <w:rPr>
-          <w:lang w:val="en-GB"/>
-        </w:rPr>
-        <w:t>championships</w:t>
-      </w:r>
-      <w:proofErr w:type="spellEnd"/>
-    </w:p>
-    <w:p>
-      <w:pPr>
-        <w:pStyle w:val="Corpo"/>
-        <w:rPr>
-          <w:lang w:val="en-GB"/>
-        </w:rPr>
-      </w:pPr>
-    </w:p>
-    <w:p>
-      <w:pPr>
-        <w:pStyle w:val="Corpo"/>
-        <w:rPr>
-          <w:b/>
-          <w:bCs/>
-          <w:u w:val="single"/>
-          <w:lang w:val="en-GB"/>
-        </w:rPr>
-      </w:pPr>
-      <w:r>
-        <w:rPr>
-          <w:b/>
-          <w:bCs/>
-          <w:u w:val="single"/>
-          <w:lang w:val="en-GB"/>
-        </w:rPr>
-        <w:t xml:space="preserve">Show </w:t>
-      </w:r>
-      <w:r>
-        <w:rPr>
-          <w:b/>
-          <w:bCs/>
-          <w:u w:val="single"/>
-          <w:lang w:val="en-GB"/>
-        </w:rPr>
-        <w:t xml:space="preserve">F1 </w:t>
-      </w:r>
-      <w:r>
-        <w:rPr>
-          <w:b/>
-          <w:bCs/>
-          <w:u w:val="single"/>
-          <w:lang w:val="en-GB"/>
-        </w:rPr>
-        <w:t>Drivers</w:t>
-      </w:r>
-      <w:r>
-        <w:rPr>
-          <w:b/>
-          <w:bCs/>
-          <w:u w:val="single"/>
-          <w:lang w:val="en-GB"/>
-        </w:rPr>
-        <w:t xml:space="preserve"> </w:t>
-      </w:r>
-      <w:r>
-        <w:rPr>
-          <w:b/>
-          <w:bCs/>
-          <w:u w:val="single"/>
-          <w:lang w:val="en-GB"/>
-        </w:rPr>
-        <w:t>with championships</w:t>
-      </w:r>
-    </w:p>
-    <w:p>
-      <w:pPr>
-        <w:pStyle w:val="Corpo"/>
-        <w:rPr>
-          <w:lang w:val="en-GB"/>
-        </w:rPr>
-      </w:pPr>
-    </w:p>
-    <w:p>
-      <w:pPr>
-        <w:pStyle w:val="Corpo"/>
-        <w:rPr>
-          <w:lang w:val="en-GB"/>
-        </w:rPr>
-      </w:pPr>
-      <w:r>
-        <w:rPr>
-          <w:lang w:val="en-GB"/>
-        </w:rPr>
-        <w:t xml:space="preserve">select </w:t>
-      </w:r>
-      <w:proofErr w:type="spellStart"/>
-      <w:r>
-        <w:rPr>
-          <w:lang w:val="en-GB"/>
-        </w:rPr>
-        <w:t>driv_name</w:t>
-      </w:r>
-      <w:proofErr w:type="spellEnd"/>
-      <w:r>
-        <w:rPr>
-          <w:lang w:val="en-GB"/>
-        </w:rPr>
-        <w:t xml:space="preserve">, </w:t>
-      </w:r>
-      <w:proofErr w:type="spellStart"/>
-      <w:r>
-        <w:rPr>
-          <w:lang w:val="en-GB"/>
-        </w:rPr>
-        <w:t>driv_championships</w:t>
-      </w:r>
-      <w:proofErr w:type="spellEnd"/>
-    </w:p>
-    <w:p>
-      <w:pPr>
-        <w:pStyle w:val="Corpo"/>
-        <w:rPr>
-          <w:lang w:val="en-GB"/>
-        </w:rPr>
-      </w:pPr>
-      <w:r>
-        <w:rPr>
-          <w:lang w:val="en-GB"/>
-        </w:rPr>
-        <w:t xml:space="preserve">from </w:t>
-      </w:r>
-      <w:r>
-        <w:rPr>
-          <w:lang w:val="en-GB"/>
-        </w:rPr>
-        <w:t>drivers</w:t>
-      </w:r>
-    </w:p>
-    <w:p>
-      <w:pPr>
-        <w:pStyle w:val="Corpo"/>
-        <w:rPr>
-          <w:lang w:val="en-GB"/>
-        </w:rPr>
-      </w:pPr>
-      <w:r>
-        <w:rPr>
-          <w:lang w:val="en-GB"/>
-        </w:rPr>
-        <w:t xml:space="preserve">order by </w:t>
-      </w:r>
-      <w:proofErr w:type="spellStart"/>
-      <w:r>
-        <w:rPr>
-          <w:lang w:val="en-GB"/>
-        </w:rPr>
-        <w:t>driv</w:t>
-      </w:r>
-      <w:r>
-        <w:rPr>
-          <w:lang w:val="en-GB"/>
-        </w:rPr>
-        <w:t>_</w:t>
-      </w:r>
-      <w:r>
-        <w:rPr>
-          <w:lang w:val="en-GB"/>
-        </w:rPr>
-        <w:t>championships</w:t>
-      </w:r>
-      <w:proofErr w:type="spellEnd"/>
-    </w:p>
-    <w:p>
-      <w:pPr>
-        <w:pStyle w:val="Corpo"/>
-        <w:rPr>
-          <w:lang w:val="en-GB"/>
-        </w:rPr>
-      </w:pPr>
-    </w:p>
-    <w:p>
-      <w:pPr>
-        <w:pStyle w:val="Corpo"/>
-        <w:rPr>
-          <w:b/>
-          <w:bCs/>
-          <w:u w:val="single"/>
-          <w:lang w:val="en-GB"/>
-        </w:rPr>
-      </w:pPr>
-      <w:r>
-        <w:rPr>
-          <w:b/>
-          <w:bCs/>
-          <w:u w:val="single"/>
-          <w:lang w:val="en-GB"/>
-        </w:rPr>
-        <w:t xml:space="preserve">Show </w:t>
-      </w:r>
-      <w:r>
-        <w:rPr>
-          <w:b/>
-          <w:bCs/>
-          <w:u w:val="single"/>
-          <w:lang w:val="en-GB"/>
-        </w:rPr>
-        <w:t>F1 Circuits</w:t>
-      </w:r>
-    </w:p>
-    <w:p>
-      <w:pPr>
-        <w:pStyle w:val="Corpo"/>
-        <w:rPr>
-          <w:lang w:val="en-GB"/>
-        </w:rPr>
-      </w:pPr>
-    </w:p>
-    <w:p>
-      <w:pPr>
-        <w:pStyle w:val="Corpo"/>
-        <w:rPr>
-          <w:lang w:val="en-GB"/>
-        </w:rPr>
-      </w:pPr>
-      <w:r>
-        <w:rPr>
-          <w:lang w:val="en-GB"/>
-        </w:rPr>
-        <w:t xml:space="preserve">Select * </w:t>
-      </w:r>
-    </w:p>
-    <w:p>
-      <w:pPr>
-        <w:pStyle w:val="Corpo"/>
-        <w:rPr>
-          <w:lang w:val="en-GB"/>
-        </w:rPr>
-      </w:pPr>
-      <w:r>
-        <w:rPr>
-          <w:lang w:val="en-GB"/>
-        </w:rPr>
-        <w:t xml:space="preserve">from </w:t>
-      </w:r>
-      <w:r>
-        <w:rPr>
-          <w:lang w:val="en-GB"/>
-        </w:rPr>
-        <w:t>circuits</w:t>
-      </w:r>
-    </w:p>
-    <w:p>
-      <w:pPr>
-        <w:pStyle w:val="Corpo"/>
-        <w:rPr>
-          <w:lang w:val="en-GB"/>
-        </w:rPr>
-      </w:pPr>
-    </w:p>
-    <w:p>
-      <w:pPr>
-        <w:pStyle w:val="Corpo"/>
-        <w:rPr>
-          <w:b/>
-          <w:bCs/>
-          <w:u w:val="single"/>
-          <w:lang w:val="en-GB"/>
-        </w:rPr>
-      </w:pPr>
-      <w:r>
-        <w:rPr>
-          <w:b/>
-          <w:bCs/>
-          <w:u w:val="single"/>
-          <w:lang w:val="en-GB"/>
-        </w:rPr>
-        <w:t xml:space="preserve">Show </w:t>
-      </w:r>
-      <w:r>
-        <w:rPr>
-          <w:b/>
-          <w:bCs/>
-          <w:u w:val="single"/>
-          <w:lang w:val="en-GB"/>
-        </w:rPr>
-        <w:t>F1 Circuits</w:t>
-      </w:r>
-      <w:r>
-        <w:rPr>
-          <w:b/>
-          <w:bCs/>
-          <w:u w:val="single"/>
-          <w:lang w:val="en-GB"/>
-        </w:rPr>
-        <w:t xml:space="preserve"> with the most races held</w:t>
-      </w:r>
-    </w:p>
-    <w:p>
-      <w:pPr>
-        <w:pStyle w:val="Corpo"/>
-        <w:rPr>
-          <w:lang w:val="en-GB"/>
-        </w:rPr>
-      </w:pPr>
-    </w:p>
-    <w:p>
-      <w:pPr>
-        <w:pStyle w:val="Corpo"/>
-        <w:rPr>
-          <w:lang w:val="en-GB"/>
-        </w:rPr>
-      </w:pPr>
-      <w:r>
-        <w:rPr>
-          <w:lang w:val="en-GB"/>
-        </w:rPr>
-        <w:t xml:space="preserve">Select </w:t>
-      </w:r>
-      <w:proofErr w:type="spellStart"/>
-      <w:r>
-        <w:rPr>
-          <w:lang w:val="en-GB"/>
-        </w:rPr>
-        <w:t>cir_name</w:t>
-      </w:r>
-      <w:proofErr w:type="spellEnd"/>
-      <w:r>
-        <w:rPr>
-          <w:lang w:val="en-GB"/>
-        </w:rPr>
-        <w:t xml:space="preserve">, </w:t>
-      </w:r>
-      <w:proofErr w:type="spellStart"/>
-      <w:r>
-        <w:rPr>
-          <w:lang w:val="en-GB"/>
-        </w:rPr>
-        <w:t>cir_grandprix</w:t>
-      </w:r>
-      <w:proofErr w:type="spellEnd"/>
-      <w:r>
-        <w:rPr>
-          <w:lang w:val="en-GB"/>
-        </w:rPr>
-        <w:t xml:space="preserve"> </w:t>
-      </w:r>
-    </w:p>
-    <w:p>
-      <w:pPr>
-        <w:pStyle w:val="Corpo"/>
-        <w:rPr>
-          <w:lang w:val="en-GB"/>
-        </w:rPr>
-      </w:pPr>
-      <w:r>
-        <w:rPr>
-          <w:lang w:val="en-GB"/>
-        </w:rPr>
-        <w:t xml:space="preserve">from </w:t>
-      </w:r>
-      <w:r>
-        <w:rPr>
-          <w:lang w:val="en-GB"/>
-        </w:rPr>
-        <w:t>circuits</w:t>
-      </w:r>
-    </w:p>
-    <w:p>
-      <w:pPr>
-        <w:pStyle w:val="Corpo"/>
-        <w:rPr>
-          <w:lang w:val="en-GB"/>
-        </w:rPr>
-      </w:pPr>
-      <w:r>
-        <w:rPr>
-          <w:lang w:val="en-GB"/>
-        </w:rPr>
-        <w:t xml:space="preserve">order by </w:t>
-      </w:r>
-      <w:proofErr w:type="spellStart"/>
-      <w:r>
-        <w:rPr>
-          <w:lang w:val="en-GB"/>
-        </w:rPr>
-        <w:t>cir_grandprix</w:t>
-      </w:r>
-      <w:proofErr w:type="spellEnd"/>
-    </w:p>
-    <w:p>
-      <w:pPr>
-        <w:pStyle w:val="Corpo"/>
-        <w:rPr>
-          <w:lang w:val="en-GB"/>
-        </w:rPr>
-      </w:pPr>
-    </w:p>
-    <w:p>
-      <w:pPr>
-        <w:pStyle w:val="Corpo"/>
-        <w:rPr>
-          <w:b/>
-          <w:bCs/>
-          <w:u w:val="single"/>
-          <w:lang w:val="en-GB"/>
-        </w:rPr>
-      </w:pPr>
-      <w:r>
-        <w:rPr>
-          <w:b/>
-          <w:bCs/>
-          <w:u w:val="single"/>
-          <w:lang w:val="en-GB"/>
-        </w:rPr>
-        <w:t xml:space="preserve">Show </w:t>
-      </w:r>
-      <w:r>
-        <w:rPr>
-          <w:b/>
-          <w:bCs/>
-          <w:u w:val="single"/>
-          <w:lang w:val="en-GB"/>
-        </w:rPr>
-        <w:t xml:space="preserve">F1 </w:t>
-      </w:r>
-      <w:r>
-        <w:rPr>
-          <w:b/>
-          <w:bCs/>
-          <w:u w:val="single"/>
-          <w:lang w:val="en-GB"/>
-        </w:rPr>
-        <w:t>Drivers</w:t>
-      </w:r>
-      <w:r>
-        <w:rPr>
-          <w:b/>
-          <w:bCs/>
-          <w:u w:val="single"/>
-          <w:lang w:val="en-GB"/>
-        </w:rPr>
-        <w:t xml:space="preserve"> </w:t>
-      </w:r>
-      <w:r>
-        <w:rPr>
-          <w:b/>
-          <w:bCs/>
-          <w:u w:val="single"/>
-          <w:lang w:val="en-GB"/>
-        </w:rPr>
-        <w:t>and the cars they drove</w:t>
-      </w:r>
-    </w:p>
-    <w:p>
-      <w:pPr>
-        <w:pStyle w:val="Corpo"/>
-        <w:rPr>
-          <w:lang w:val="en-GB"/>
-        </w:rPr>
-      </w:pPr>
-    </w:p>
-    <w:p>
-      <w:pPr>
-        <w:pStyle w:val="Corpo"/>
-        <w:rPr>
-          <w:lang w:val="en-GB"/>
-        </w:rPr>
-      </w:pPr>
-      <w:r>
-        <w:rPr>
-          <w:lang w:val="en-GB"/>
-        </w:rPr>
-        <w:t xml:space="preserve">Select </w:t>
-      </w:r>
-      <w:proofErr w:type="spellStart"/>
-      <w:r>
-        <w:rPr>
-          <w:lang w:val="en-GB"/>
-        </w:rPr>
-        <w:t>tea_car</w:t>
-      </w:r>
-      <w:proofErr w:type="spellEnd"/>
-      <w:r>
-        <w:rPr>
-          <w:lang w:val="en-GB"/>
-        </w:rPr>
-        <w:t xml:space="preserve">, </w:t>
-      </w:r>
-      <w:proofErr w:type="spellStart"/>
-      <w:r>
-        <w:rPr>
-          <w:lang w:val="en-GB"/>
-        </w:rPr>
-        <w:t>driv_name</w:t>
-      </w:r>
-      <w:proofErr w:type="spellEnd"/>
-      <w:r>
-        <w:rPr>
-          <w:lang w:val="en-GB"/>
-        </w:rPr>
-        <w:t xml:space="preserve">, </w:t>
-      </w:r>
-      <w:proofErr w:type="spellStart"/>
-      <w:r>
-        <w:rPr>
-          <w:lang w:val="en-GB"/>
-        </w:rPr>
-        <w:t>tea_period</w:t>
-      </w:r>
-      <w:proofErr w:type="spellEnd"/>
-      <w:r>
-        <w:rPr>
-          <w:lang w:val="en-GB"/>
-        </w:rPr>
-        <w:t xml:space="preserve"> </w:t>
-      </w:r>
-    </w:p>
-    <w:p>
-      <w:pPr>
-        <w:pStyle w:val="Corpo"/>
-        <w:rPr>
-          <w:lang w:val="en-GB"/>
-        </w:rPr>
-      </w:pPr>
-      <w:r>
-        <w:rPr>
-          <w:lang w:val="en-GB"/>
-        </w:rPr>
-        <w:t xml:space="preserve">from </w:t>
-      </w:r>
-      <w:r>
-        <w:rPr>
-          <w:lang w:val="en-GB"/>
-        </w:rPr>
         <w:t>teams, drivers</w:t>
       </w:r>
     </w:p>
@@ -1038,6 +981,12 @@
           <w:lang w:val="en-GB"/>
         </w:rPr>
         <w:t xml:space="preserve">order </w:t>
+      </w:r>
+      <w:r>
+        <w:rPr>
+          <w:lang w:val="en-GB"/>
+        </w:rPr>
+        <w:t xml:space="preserve">by </w:t>
       </w:r>
       <w:proofErr w:type="spellStart"/>
       <w:r>
@@ -1127,16 +1076,7 @@
           <w:u w:val="single"/>
           <w:lang w:val="en-GB"/>
         </w:rPr>
-        <w:t xml:space="preserve">F1 Drivers and </w:t>
-      </w:r>
-      <w:r>
-        <w:rPr>
-          <w:b/>
-          <w:bCs/>
-          <w:u w:val="single"/>
-          <w:lang w:val="en-GB"/>
-        </w:rPr>
-        <w:t>Teams who participated at a given circuit</w:t>
+        <w:t>F1 Drivers and Teams who participated at a given circuit</w:t>
       </w:r>
     </w:p>
     <w:p>
@@ -1207,13 +1147,7 @@
         <w:rPr>
           <w:lang w:val="en-GB"/>
         </w:rPr>
-        <w:t>tea_</w:t>
-      </w:r>
-      <w:r>
-        <w:rPr>
-          <w:lang w:val="en-GB"/>
-        </w:rPr>
-        <w:t>car</w:t>
+        <w:t>tea_car</w:t>
       </w:r>
       <w:proofErr w:type="spellEnd"/>
       <w:r>
@@ -1240,13 +1174,7 @@
         <w:rPr>
           <w:lang w:val="en-GB"/>
         </w:rPr>
-        <w:t>teams, drivers</w:t>
-      </w:r>
-      <w:r>
-        <w:rPr>
-          <w:lang w:val="en-GB"/>
-        </w:rPr>
-        <w:t>, circuits</w:t>
+        <w:t>teams, drivers, circuits</w:t>
       </w:r>
     </w:p>
     <w:p>
@@ -1326,18 +1254,18 @@
         </w:rPr>
         <w:t xml:space="preserve">order </w:t>
       </w:r>
-      <w:proofErr w:type="spellStart"/>
-      <w:r>
-        <w:rPr>
-          <w:lang w:val="en-GB"/>
-        </w:rPr>
-        <w:t>cir</w:t>
-      </w:r>
-      <w:r>
-        <w:rPr>
-          <w:lang w:val="en-GB"/>
-        </w:rPr>
-        <w:t>_name</w:t>
+      <w:r>
+        <w:rPr>
+          <w:lang w:val="en-GB"/>
+        </w:rPr>
+        <w:t xml:space="preserve">by </w:t>
+      </w:r>
+      <w:proofErr w:type="spellStart"/>
+      <w:r>
+        <w:rPr>
+          <w:lang w:val="en-GB"/>
+        </w:rPr>
+        <w:t>cir_name</w:t>
       </w:r>
       <w:proofErr w:type="spellEnd"/>
     </w:p>
@@ -1375,25 +1303,7 @@
           <w:u w:val="single"/>
           <w:lang w:val="en-GB"/>
         </w:rPr>
-        <w:t xml:space="preserve">the strongest nationalities in </w:t>
-      </w:r>
-      <w:r>
-        <w:rPr>
-          <w:b/>
-          <w:bCs/>
-          <w:u w:val="single"/>
-          <w:lang w:val="en-GB"/>
-        </w:rPr>
-        <w:t>F1</w:t>
-      </w:r>
-      <w:r>
-        <w:rPr>
-          <w:b/>
-          <w:bCs/>
-          <w:u w:val="single"/>
-          <w:lang w:val="en-GB"/>
-        </w:rPr>
-        <w:t xml:space="preserve"> (Only for teams) (just insert the nationality ex: Brazilian, British, German)</w:t>
+        <w:t>the strongest nationalities in F1 (Only for teams) (just insert the nationality ex: Brazilian, British, German)</w:t>
       </w:r>
     </w:p>
     <w:p>
@@ -1598,62 +1508,121 @@
         </w:rPr>
         <w:t xml:space="preserve">the strongest nationalities in F1 (Only for </w:t>
       </w:r>
-      <w:proofErr w:type="gramStart"/>
-      <w:r>
-        <w:rPr>
-          <w:b/>
-          <w:bCs/>
-          <w:u w:val="single"/>
+      <w:r>
+        <w:rPr>
+          <w:b/>
+          <w:bCs/>
+          <w:u w:val="single"/>
+          <w:lang w:val="en-GB"/>
+        </w:rPr>
+        <w:t>drivers) (</w:t>
+      </w:r>
+      <w:r>
+        <w:rPr>
+          <w:b/>
+          <w:bCs/>
+          <w:u w:val="single"/>
+          <w:lang w:val="en-GB"/>
+        </w:rPr>
+        <w:t>just insert the nationality ex: Brazilian, British, German)</w:t>
+      </w:r>
+    </w:p>
+    <w:p>
+      <w:pPr>
+        <w:pStyle w:val="Corpo"/>
+        <w:rPr>
+          <w:lang w:val="en-GB"/>
+        </w:rPr>
+      </w:pPr>
+    </w:p>
+    <w:p>
+      <w:pPr>
+        <w:pStyle w:val="Corpo"/>
+        <w:rPr>
+          <w:lang w:val="en-GB"/>
+        </w:rPr>
+      </w:pPr>
+      <w:r>
+        <w:rPr>
+          <w:lang w:val="en-GB"/>
+        </w:rPr>
+        <w:t>S</w:t>
+      </w:r>
+      <w:r>
+        <w:rPr>
+          <w:lang w:val="en-GB"/>
+        </w:rPr>
+        <w:t xml:space="preserve">elect </w:t>
+      </w:r>
+      <w:proofErr w:type="spellStart"/>
+      <w:r>
+        <w:rPr>
+          <w:lang w:val="en-GB"/>
+        </w:rPr>
+        <w:t>driv_nationality</w:t>
+      </w:r>
+      <w:proofErr w:type="spellEnd"/>
+      <w:r>
+        <w:rPr>
+          <w:lang w:val="en-GB"/>
+        </w:rPr>
+        <w:t xml:space="preserve">, </w:t>
+      </w:r>
+      <w:proofErr w:type="spellStart"/>
+      <w:r>
+        <w:rPr>
+          <w:lang w:val="en-GB"/>
+        </w:rPr>
+        <w:t>driv_championships</w:t>
+      </w:r>
+      <w:proofErr w:type="spellEnd"/>
+      <w:r>
+        <w:rPr>
+          <w:lang w:val="en-GB"/>
+        </w:rPr>
+        <w:t xml:space="preserve">, </w:t>
+      </w:r>
+      <w:proofErr w:type="spellStart"/>
+      <w:r>
+        <w:rPr>
+          <w:lang w:val="en-GB"/>
+        </w:rPr>
+        <w:t>driv_name</w:t>
+      </w:r>
+      <w:proofErr w:type="spellEnd"/>
+    </w:p>
+    <w:p>
+      <w:pPr>
+        <w:pStyle w:val="Corpo"/>
+        <w:rPr>
+          <w:lang w:val="en-GB"/>
+        </w:rPr>
+      </w:pPr>
+      <w:r>
+        <w:rPr>
+          <w:lang w:val="en-GB"/>
+        </w:rPr>
+        <w:t xml:space="preserve">from </w:t>
+      </w:r>
+      <w:r>
+        <w:rPr>
           <w:lang w:val="en-GB"/>
         </w:rPr>
         <w:t>drivers</w:t>
       </w:r>
-      <w:r>
-        <w:rPr>
-          <w:b/>
-          <w:bCs/>
-          <w:u w:val="single"/>
-          <w:lang w:val="en-GB"/>
-        </w:rPr>
-        <w:t>)(</w:t>
-      </w:r>
-      <w:proofErr w:type="gramEnd"/>
-      <w:r>
-        <w:rPr>
-          <w:b/>
-          <w:bCs/>
-          <w:u w:val="single"/>
-          <w:lang w:val="en-GB"/>
-        </w:rPr>
-        <w:t>just insert the nationality ex: Brazilian, British, German)</w:t>
-      </w:r>
-    </w:p>
-    <w:p>
-      <w:pPr>
-        <w:pStyle w:val="Corpo"/>
-        <w:rPr>
-          <w:lang w:val="en-GB"/>
-        </w:rPr>
-      </w:pPr>
-    </w:p>
-    <w:p>
-      <w:pPr>
-        <w:pStyle w:val="Corpo"/>
-        <w:rPr>
-          <w:lang w:val="en-GB"/>
-        </w:rPr>
-      </w:pPr>
-      <w:r>
-        <w:rPr>
-          <w:lang w:val="en-GB"/>
-        </w:rPr>
-        <w:t>S</w:t>
-      </w:r>
-      <w:r>
-        <w:rPr>
-          <w:lang w:val="en-GB"/>
-        </w:rPr>
-        <w:t xml:space="preserve">elect </w:t>
+    </w:p>
+    <w:p>
+      <w:pPr>
+        <w:pStyle w:val="Corpo"/>
+        <w:rPr>
+          <w:lang w:val="en-GB"/>
+        </w:rPr>
+      </w:pPr>
+      <w:r>
+        <w:rPr>
+          <w:lang w:val="en-GB"/>
+        </w:rPr>
+        <w:t xml:space="preserve">where </w:t>
       </w:r>
       <w:proofErr w:type="spellStart"/>
       <w:r>
@@ -1666,7 +1635,205 @@
         <w:rPr>
           <w:lang w:val="en-GB"/>
         </w:rPr>
-        <w:t>_nationality</w:t>
+        <w:t>_na</w:t>
+      </w:r>
+      <w:r>
+        <w:rPr>
+          <w:lang w:val="en-GB"/>
+        </w:rPr>
+        <w:t>tionality</w:t>
+      </w:r>
+      <w:proofErr w:type="spellEnd"/>
+      <w:r>
+        <w:rPr>
+          <w:lang w:val="en-GB"/>
+        </w:rPr>
+        <w:t xml:space="preserve"> = ''</w:t>
+      </w:r>
+    </w:p>
+    <w:p>
+      <w:pPr>
+        <w:pStyle w:val="Corpo"/>
+        <w:rPr>
+          <w:lang w:val="en-GB"/>
+        </w:rPr>
+      </w:pPr>
+      <w:r>
+        <w:rPr>
+          <w:lang w:val="en-GB"/>
+        </w:rPr>
+        <w:t xml:space="preserve">order by </w:t>
+      </w:r>
+      <w:proofErr w:type="spellStart"/>
+      <w:r>
+        <w:rPr>
+          <w:lang w:val="en-GB"/>
+        </w:rPr>
+        <w:t>driv</w:t>
+      </w:r>
+      <w:r>
+        <w:rPr>
+          <w:lang w:val="en-GB"/>
+        </w:rPr>
+        <w:t>_na</w:t>
+      </w:r>
+      <w:r>
+        <w:rPr>
+          <w:lang w:val="en-GB"/>
+        </w:rPr>
+        <w:t>tionality</w:t>
+      </w:r>
+      <w:proofErr w:type="spellEnd"/>
+    </w:p>
+    <w:p>
+      <w:pPr>
+        <w:pStyle w:val="Corpo"/>
+        <w:rPr>
+          <w:lang w:val="en-GB"/>
+        </w:rPr>
+      </w:pPr>
+    </w:p>
+    <w:p>
+      <w:pPr>
+        <w:pStyle w:val="Corpo"/>
+        <w:rPr>
+          <w:b/>
+          <w:bCs/>
+          <w:u w:val="single"/>
+          <w:lang w:val="en-GB"/>
+        </w:rPr>
+      </w:pPr>
+      <w:r>
+        <w:rPr>
+          <w:b/>
+          <w:bCs/>
+          <w:u w:val="single"/>
+          <w:lang w:val="en-GB"/>
+        </w:rPr>
+        <w:t xml:space="preserve">Show </w:t>
+      </w:r>
+      <w:r>
+        <w:rPr>
+          <w:b/>
+          <w:bCs/>
+          <w:u w:val="single"/>
+          <w:lang w:val="en-GB"/>
+        </w:rPr>
+        <w:t xml:space="preserve">F1 </w:t>
+      </w:r>
+      <w:r>
+        <w:rPr>
+          <w:b/>
+          <w:bCs/>
+          <w:u w:val="single"/>
+          <w:lang w:val="en-GB"/>
+        </w:rPr>
+        <w:t xml:space="preserve">Teams </w:t>
+      </w:r>
+      <w:r>
+        <w:rPr>
+          <w:b/>
+          <w:bCs/>
+          <w:u w:val="single"/>
+          <w:lang w:val="en-GB"/>
+        </w:rPr>
+        <w:t>with championships</w:t>
+      </w:r>
+      <w:r>
+        <w:rPr>
+          <w:b/>
+          <w:bCs/>
+          <w:u w:val="single"/>
+          <w:lang w:val="en-GB"/>
+        </w:rPr>
+        <w:t xml:space="preserve"> </w:t>
+      </w:r>
+      <w:r>
+        <w:rPr>
+          <w:b/>
+          <w:bCs/>
+          <w:u w:val="single"/>
+          <w:lang w:val="en-GB"/>
+        </w:rPr>
+        <w:t xml:space="preserve">(Only for </w:t>
+      </w:r>
+      <w:r>
+        <w:rPr>
+          <w:b/>
+          <w:bCs/>
+          <w:u w:val="single"/>
+          <w:lang w:val="en-GB"/>
+        </w:rPr>
+        <w:t>teams) (</w:t>
+      </w:r>
+      <w:r>
+        <w:rPr>
+          <w:b/>
+          <w:bCs/>
+          <w:u w:val="single"/>
+          <w:lang w:val="en-GB"/>
+        </w:rPr>
+        <w:t xml:space="preserve">just insert the team’s name ex: Mercedes, </w:t>
+      </w:r>
+      <w:proofErr w:type="spellStart"/>
+      <w:r>
+        <w:rPr>
+          <w:b/>
+          <w:bCs/>
+          <w:u w:val="single"/>
+          <w:lang w:val="en-GB"/>
+        </w:rPr>
+        <w:t>Redbull</w:t>
+      </w:r>
+      <w:proofErr w:type="spellEnd"/>
+      <w:r>
+        <w:rPr>
+          <w:b/>
+          <w:bCs/>
+          <w:u w:val="single"/>
+          <w:lang w:val="en-GB"/>
+        </w:rPr>
+        <w:t>)</w:t>
+      </w:r>
+    </w:p>
+    <w:p>
+      <w:pPr>
+        <w:pStyle w:val="Corpo"/>
+        <w:rPr>
+          <w:b/>
+          <w:bCs/>
+          <w:u w:val="single"/>
+          <w:lang w:val="en-GB"/>
+        </w:rPr>
+      </w:pPr>
+    </w:p>
+    <w:p>
+      <w:pPr>
+        <w:pStyle w:val="Corpo"/>
+        <w:rPr>
+          <w:lang w:val="en-GB"/>
+        </w:rPr>
+      </w:pPr>
+    </w:p>
+    <w:p>
+      <w:pPr>
+        <w:pStyle w:val="Corpo"/>
+        <w:rPr>
+          <w:lang w:val="en-GB"/>
+        </w:rPr>
+      </w:pPr>
+      <w:r>
+        <w:rPr>
+          <w:lang w:val="en-GB"/>
+        </w:rPr>
+        <w:t xml:space="preserve">select </w:t>
+      </w:r>
+      <w:proofErr w:type="spellStart"/>
+      <w:r>
+        <w:rPr>
+          <w:lang w:val="en-GB"/>
+        </w:rPr>
+        <w:t>tea_name</w:t>
       </w:r>
       <w:proofErr w:type="spellEnd"/>
       <w:r>
@@ -1680,127 +1847,325 @@
         <w:rPr>
           <w:lang w:val="en-GB"/>
         </w:rPr>
+        <w:t>tea_period</w:t>
+      </w:r>
+      <w:proofErr w:type="spellEnd"/>
+      <w:r>
+        <w:rPr>
+          <w:lang w:val="en-GB"/>
+        </w:rPr>
+        <w:t xml:space="preserve">, </w:t>
+      </w:r>
+      <w:proofErr w:type="spellStart"/>
+      <w:r>
+        <w:rPr>
+          <w:lang w:val="en-GB"/>
+        </w:rPr>
+        <w:t>tea_championships</w:t>
+      </w:r>
+      <w:proofErr w:type="spellEnd"/>
+    </w:p>
+    <w:p>
+      <w:pPr>
+        <w:pStyle w:val="Corpo"/>
+        <w:rPr>
+          <w:lang w:val="en-GB"/>
+        </w:rPr>
+      </w:pPr>
+      <w:r>
+        <w:rPr>
+          <w:lang w:val="en-GB"/>
+        </w:rPr>
+        <w:t>from teams</w:t>
+      </w:r>
+    </w:p>
+    <w:p>
+      <w:pPr>
+        <w:pStyle w:val="Corpo"/>
+        <w:rPr>
+          <w:lang w:val="en-GB"/>
+        </w:rPr>
+      </w:pPr>
+      <w:r>
+        <w:rPr>
+          <w:lang w:val="en-GB"/>
+        </w:rPr>
+        <w:t xml:space="preserve">where </w:t>
+      </w:r>
+      <w:proofErr w:type="spellStart"/>
+      <w:r>
+        <w:rPr>
+          <w:lang w:val="en-GB"/>
+        </w:rPr>
+        <w:t>tea_name</w:t>
+      </w:r>
+      <w:proofErr w:type="spellEnd"/>
+      <w:r>
+        <w:rPr>
+          <w:lang w:val="en-GB"/>
+        </w:rPr>
+        <w:t xml:space="preserve"> = ''</w:t>
+      </w:r>
+    </w:p>
+    <w:p>
+      <w:pPr>
+        <w:pStyle w:val="Corpo"/>
+        <w:rPr>
+          <w:lang w:val="en-GB"/>
+        </w:rPr>
+      </w:pPr>
+      <w:r>
+        <w:rPr>
+          <w:lang w:val="en-GB"/>
+        </w:rPr>
+        <w:t xml:space="preserve">order by </w:t>
+      </w:r>
+      <w:proofErr w:type="spellStart"/>
+      <w:r>
+        <w:rPr>
+          <w:lang w:val="en-GB"/>
+        </w:rPr>
+        <w:t>tea</w:t>
+      </w:r>
+      <w:r>
+        <w:rPr>
+          <w:lang w:val="en-GB"/>
+        </w:rPr>
+        <w:t>_</w:t>
+      </w:r>
+      <w:r>
+        <w:rPr>
+          <w:lang w:val="en-GB"/>
+        </w:rPr>
+        <w:t>championships</w:t>
+      </w:r>
+      <w:proofErr w:type="spellEnd"/>
+    </w:p>
+    <w:p>
+      <w:pPr>
+        <w:pStyle w:val="Corpo"/>
+        <w:rPr>
+          <w:lang w:val="en-GB"/>
+        </w:rPr>
+      </w:pPr>
+    </w:p>
+    <w:p>
+      <w:pPr>
+        <w:pStyle w:val="Corpo"/>
+        <w:rPr>
+          <w:b/>
+          <w:bCs/>
+          <w:u w:val="single"/>
+          <w:lang w:val="en-GB"/>
+        </w:rPr>
+      </w:pPr>
+      <w:r>
+        <w:rPr>
+          <w:b/>
+          <w:bCs/>
+          <w:u w:val="single"/>
+          <w:lang w:val="en-GB"/>
+        </w:rPr>
+        <w:t xml:space="preserve">Show </w:t>
+      </w:r>
+      <w:r>
+        <w:rPr>
+          <w:b/>
+          <w:bCs/>
+          <w:u w:val="single"/>
+          <w:lang w:val="en-GB"/>
+        </w:rPr>
+        <w:t>F1 Drivers</w:t>
+      </w:r>
+      <w:r>
+        <w:rPr>
+          <w:b/>
+          <w:bCs/>
+          <w:u w:val="single"/>
+          <w:lang w:val="en-GB"/>
+        </w:rPr>
+        <w:t xml:space="preserve"> </w:t>
+      </w:r>
+      <w:r>
+        <w:rPr>
+          <w:b/>
+          <w:bCs/>
+          <w:u w:val="single"/>
+          <w:lang w:val="en-GB"/>
+        </w:rPr>
+        <w:t>with championships</w:t>
+      </w:r>
+      <w:r>
+        <w:rPr>
+          <w:b/>
+          <w:bCs/>
+          <w:u w:val="single"/>
+          <w:lang w:val="en-GB"/>
+        </w:rPr>
+        <w:t xml:space="preserve"> </w:t>
+      </w:r>
+      <w:r>
+        <w:rPr>
+          <w:b/>
+          <w:bCs/>
+          <w:u w:val="single"/>
+          <w:lang w:val="en-GB"/>
+        </w:rPr>
+        <w:t xml:space="preserve">(Only for </w:t>
+      </w:r>
+      <w:r>
+        <w:rPr>
+          <w:b/>
+          <w:bCs/>
+          <w:u w:val="single"/>
+          <w:lang w:val="en-GB"/>
+        </w:rPr>
+        <w:t>drivers) (</w:t>
+      </w:r>
+      <w:r>
+        <w:rPr>
+          <w:b/>
+          <w:bCs/>
+          <w:u w:val="single"/>
+          <w:lang w:val="en-GB"/>
+        </w:rPr>
+        <w:t>just insert the driver’s name ex: Hamilton, Schumacher)</w:t>
+      </w:r>
+    </w:p>
+    <w:p>
+      <w:pPr>
+        <w:pStyle w:val="Corpo"/>
+        <w:rPr>
+          <w:b/>
+          <w:bCs/>
+          <w:u w:val="single"/>
+          <w:lang w:val="en-GB"/>
+        </w:rPr>
+      </w:pPr>
+    </w:p>
+    <w:p>
+      <w:pPr>
+        <w:pStyle w:val="Corpo"/>
+        <w:rPr>
+          <w:lang w:val="en-GB"/>
+        </w:rPr>
+      </w:pPr>
+    </w:p>
+    <w:p>
+      <w:pPr>
+        <w:pStyle w:val="Corpo"/>
+        <w:rPr>
+          <w:lang w:val="en-GB"/>
+        </w:rPr>
+      </w:pPr>
+      <w:r>
+        <w:rPr>
+          <w:lang w:val="en-GB"/>
+        </w:rPr>
+        <w:t xml:space="preserve">select </w:t>
+      </w:r>
+      <w:proofErr w:type="spellStart"/>
+      <w:r>
+        <w:rPr>
+          <w:lang w:val="en-GB"/>
+        </w:rPr>
+        <w:t>driv_name</w:t>
+      </w:r>
+      <w:proofErr w:type="spellEnd"/>
+      <w:r>
+        <w:rPr>
+          <w:lang w:val="en-GB"/>
+        </w:rPr>
+        <w:t xml:space="preserve">, </w:t>
+      </w:r>
+      <w:proofErr w:type="spellStart"/>
+      <w:r>
+        <w:rPr>
+          <w:lang w:val="en-GB"/>
+        </w:rPr>
+        <w:t>driv_championships</w:t>
+      </w:r>
+      <w:proofErr w:type="spellEnd"/>
+    </w:p>
+    <w:p>
+      <w:pPr>
+        <w:pStyle w:val="Corpo"/>
+        <w:rPr>
+          <w:lang w:val="en-GB"/>
+        </w:rPr>
+      </w:pPr>
+      <w:r>
+        <w:rPr>
+          <w:lang w:val="en-GB"/>
+        </w:rPr>
+        <w:t xml:space="preserve">from </w:t>
+      </w:r>
+      <w:r>
+        <w:rPr>
+          <w:lang w:val="en-GB"/>
+        </w:rPr>
+        <w:t>drivers</w:t>
+      </w:r>
+    </w:p>
+    <w:p>
+      <w:pPr>
+        <w:pStyle w:val="Corpo"/>
+        <w:rPr>
+          <w:lang w:val="en-GB"/>
+        </w:rPr>
+      </w:pPr>
+      <w:r>
+        <w:rPr>
+          <w:lang w:val="en-GB"/>
+        </w:rPr>
+        <w:t xml:space="preserve">where </w:t>
+      </w:r>
+      <w:proofErr w:type="spellStart"/>
+      <w:r>
+        <w:rPr>
+          <w:lang w:val="en-GB"/>
+        </w:rPr>
+        <w:t>driv_name</w:t>
+      </w:r>
+      <w:proofErr w:type="spellEnd"/>
+      <w:r>
+        <w:rPr>
+          <w:lang w:val="en-GB"/>
+        </w:rPr>
+        <w:t xml:space="preserve"> = ''</w:t>
+      </w:r>
+    </w:p>
+    <w:p>
+      <w:pPr>
+        <w:pStyle w:val="Corpo"/>
+        <w:rPr>
+          <w:lang w:val="en-GB"/>
+        </w:rPr>
+      </w:pPr>
+      <w:r>
+        <w:rPr>
+          <w:lang w:val="en-GB"/>
+        </w:rPr>
+        <w:t xml:space="preserve">order by </w:t>
+      </w:r>
+      <w:proofErr w:type="spellStart"/>
+      <w:r>
+        <w:rPr>
+          <w:lang w:val="en-GB"/>
+        </w:rPr>
         <w:t>driv</w:t>
       </w:r>
       <w:r>
         <w:rPr>
           <w:lang w:val="en-GB"/>
         </w:rPr>
-        <w:t>_championships</w:t>
-      </w:r>
-      <w:proofErr w:type="spellEnd"/>
-      <w:r>
-        <w:rPr>
-          <w:lang w:val="en-GB"/>
-        </w:rPr>
-        <w:t xml:space="preserve">, </w:t>
-      </w:r>
-      <w:proofErr w:type="spellStart"/>
-      <w:r>
-        <w:rPr>
-          <w:lang w:val="en-GB"/>
-        </w:rPr>
-        <w:t>driv</w:t>
-      </w:r>
-      <w:r>
-        <w:rPr>
-          <w:lang w:val="en-GB"/>
-        </w:rPr>
-        <w:t>_name</w:t>
-      </w:r>
-      <w:proofErr w:type="spellEnd"/>
-    </w:p>
-    <w:p>
-      <w:pPr>
-        <w:pStyle w:val="Corpo"/>
-        <w:rPr>
-          <w:lang w:val="en-GB"/>
-        </w:rPr>
-      </w:pPr>
-      <w:r>
-        <w:rPr>
-          <w:lang w:val="en-GB"/>
-        </w:rPr>
-        <w:t xml:space="preserve">from </w:t>
-      </w:r>
-      <w:r>
-        <w:rPr>
-          <w:lang w:val="en-GB"/>
-        </w:rPr>
-        <w:t>drivers</w:t>
-      </w:r>
-    </w:p>
-    <w:p>
-      <w:pPr>
-        <w:pStyle w:val="Corpo"/>
-        <w:rPr>
-          <w:lang w:val="en-GB"/>
-        </w:rPr>
-      </w:pPr>
-      <w:r>
-        <w:rPr>
-          <w:lang w:val="en-GB"/>
-        </w:rPr>
-        <w:t xml:space="preserve">where </w:t>
-      </w:r>
-      <w:proofErr w:type="spellStart"/>
-      <w:r>
-        <w:rPr>
-          <w:lang w:val="en-GB"/>
-        </w:rPr>
-        <w:t>driv</w:t>
-      </w:r>
-      <w:r>
-        <w:rPr>
-          <w:lang w:val="en-GB"/>
-        </w:rPr>
-        <w:t>_na</w:t>
-      </w:r>
-      <w:r>
-        <w:rPr>
-          <w:lang w:val="en-GB"/>
-        </w:rPr>
-        <w:t>tionality</w:t>
-      </w:r>
-      <w:proofErr w:type="spellEnd"/>
-      <w:r>
-        <w:rPr>
-          <w:lang w:val="en-GB"/>
-        </w:rPr>
-        <w:t xml:space="preserve"> = ''</w:t>
-      </w:r>
-    </w:p>
-    <w:p>
-      <w:pPr>
-        <w:pStyle w:val="Corpo"/>
-        <w:rPr>
-          <w:lang w:val="en-GB"/>
-        </w:rPr>
-      </w:pPr>
-      <w:r>
-        <w:rPr>
-          <w:lang w:val="en-GB"/>
-        </w:rPr>
-        <w:t xml:space="preserve">order by </w:t>
-      </w:r>
-      <w:proofErr w:type="spellStart"/>
-      <w:r>
-        <w:rPr>
-          <w:lang w:val="en-GB"/>
-        </w:rPr>
-        <w:t>driv</w:t>
-      </w:r>
-      <w:r>
-        <w:rPr>
-          <w:lang w:val="en-GB"/>
-        </w:rPr>
-        <w:t>_na</w:t>
-      </w:r>
-      <w:r>
-        <w:rPr>
-          <w:lang w:val="en-GB"/>
-        </w:rPr>
-        <w:t>tionality</w:t>
+        <w:t>_</w:t>
+      </w:r>
+      <w:r>
+        <w:rPr>
+          <w:lang w:val="en-GB"/>
+        </w:rPr>
+        <w:t>championships</w:t>
       </w:r>
       <w:proofErr w:type="spellEnd"/>
     </w:p>
@@ -1813,8 +2178,8 @@
       </w:pPr>
     </w:p>
     <w:sectPr>
-      <w:headerReference w:type="default" r:id="rId4"/>
-      <w:footerReference w:type="default" r:id="rId5"/>
+      <w:headerReference w:type="default" r:id="rId6"/>
+      <w:footerReference w:type="default" r:id="rId7"/>
       <w:pgSz w:w="11906" w:h="16838"/>
       <w:pgMar w:top="1134" w:right="1134" w:bottom="1134" w:left="1134" w:header="709" w:footer="850" w:gutter="0"/>
       <w:cols w:space="720"/>
@@ -1823,10 +2188,48 @@
 </w:document>
 </file>
 
+<file path=word/endnotes.xml><?xml version="1.0" encoding="utf-8"?>
+<w:endnotes xmlns:wpc="http://schemas.microsoft.com/office/word/2010/wordprocessingCanvas" xmlns:cx="http://schemas.microsoft.com/office/drawing/2014/chartex" xmlns:cx1="http://schemas.microsoft.com/office/drawing/2015/9/8/chartex" xmlns:cx2="http://schemas.microsoft.com/office/drawing/2015/10/21/chartex" xmlns:cx3="http://schemas.microsoft.com/office/drawing/2016/5/9/chartex" xmlns:cx4="http://schemas.microsoft.com/office/drawing/2016/5/10/chartex" xmlns:cx5="http://schemas.microsoft.com/office/drawing/2016/5/11/chartex" xmlns:cx6="http://schemas.microsoft.com/office/drawing/2016/5/12/chartex" xmlns:cx7="http://schemas.microsoft.com/office/drawing/2016/5/13/chartex" xmlns:cx8="http://schemas.microsoft.com/office/drawing/2016/5/14/chartex" xmlns:mc="http://schemas.openxmlformats.org/markup-compatibility/2006" xmlns:aink="http://schemas.microsoft.com/office/drawing/2016/ink" xmlns:am3d="http://schemas.microsoft.com/office/drawing/2017/model3d" xmlns:o="urn:schemas-microsoft-com:office:office" xmlns:r="http://schemas.openxmlformats.org/officeDocument/2006/relationships" xmlns:m="http://schemas.openxmlformats.org/officeDocument/2006/math" xmlns:v="urn:schemas-microsoft-com:vml" xmlns:wp14="http://schemas.microsoft.com/office/word/2010/wordprocessingDrawing" xmlns:wp="http://schemas.openxmlformats.org/drawingml/2006/wordprocessingDrawing" xmlns:w10="urn:schemas-microsoft-com:office:word" xmlns:w="http://schemas.openxmlformats.org/wordprocessingml/2006/main" xmlns:w14="http://schemas.microsoft.com/office/word/2010/wordml" xmlns:w15="http://schemas.microsoft.com/office/word/2012/wordml" xmlns:w16cex="http://schemas.microsoft.com/office/word/2018/wordml/cex" xmlns:w16cid="http://schemas.microsoft.com/office/word/2016/wordml/cid" xmlns:w16="http://schemas.microsoft.com/office/word/2018/wordml" xmlns:w16sdtdh="http://schemas.microsoft.com/office/word/2020/wordml/sdtdatahash" xmlns:w16se="http://schemas.microsoft.com/office/word/2015/wordml/symex" xmlns:wpg="http://schemas.microsoft.com/office/word/2010/wordprocessingGroup" xmlns:wpi="http://schemas.microsoft.com/office/word/2010/wordprocessingInk" xmlns:wne="http://schemas.microsoft.com/office/word/2006/wordml" xmlns:wps="http://schemas.microsoft.com/office/word/2010/wordprocessingShape" mc:Ignorable="w14 w15 w16se w16cid w16 w16cex w16sdtdh wp14">
+  <w:endnote w:type="separator" w:id="-1">
+    <w:p>
+      <w:r>
+        <w:separator/>
+      </w:r>
+    </w:p>
+  </w:endnote>
+  <w:endnote w:type="continuationSeparator" w:id="0">
+    <w:p>
+      <w:r>
+        <w:continuationSeparator/>
+      </w:r>
+    </w:p>
+  </w:endnote>
+</w:endnotes>
+</file>
+
 <file path=word/footer1.xml><?xml version="1.0" encoding="utf-8"?>
 <w:ftr xmlns:wpc="http://schemas.microsoft.com/office/word/2010/wordprocessingCanvas" xmlns:cx="http://schemas.microsoft.com/office/drawing/2014/chartex" xmlns:cx1="http://schemas.microsoft.com/office/drawing/2015/9/8/chartex" xmlns:cx2="http://schemas.microsoft.com/office/drawing/2015/10/21/chartex" xmlns:cx3="http://schemas.microsoft.com/office/drawing/2016/5/9/chartex" xmlns:cx4="http://schemas.microsoft.com/office/drawing/2016/5/10/chartex" xmlns:cx5="http://schemas.microsoft.com/office/drawing/2016/5/11/chartex" xmlns:cx6="http://schemas.microsoft.com/office/drawing/2016/5/12/chartex" xmlns:cx7="http://schemas.microsoft.com/office/drawing/2016/5/13/chartex" xmlns:cx8="http://schemas.microsoft.com/office/drawing/2016/5/14/chartex" xmlns:mc="http://schemas.openxmlformats.org/markup-compatibility/2006" xmlns:aink="http://schemas.microsoft.com/office/drawing/2016/ink" xmlns:am3d="http://schemas.microsoft.com/office/drawing/2017/model3d" xmlns:o="urn:schemas-microsoft-com:office:office" xmlns:r="http://schemas.openxmlformats.org/officeDocument/2006/relationships" xmlns:m="http://schemas.openxmlformats.org/officeDocument/2006/math" xmlns:v="urn:schemas-microsoft-com:vml" xmlns:wp14="http://schemas.microsoft.com/office/word/2010/wordprocessingDrawing" xmlns:wp="http://schemas.openxmlformats.org/drawingml/2006/wordprocessingDrawing" xmlns:w10="urn:schemas-microsoft-com:office:word" xmlns:w="http://schemas.openxmlformats.org/wordprocessingml/2006/main" xmlns:w14="http://schemas.microsoft.com/office/word/2010/wordml" xmlns:w15="http://schemas.microsoft.com/office/word/2012/wordml" xmlns:w16cex="http://schemas.microsoft.com/office/word/2018/wordml/cex" xmlns:w16cid="http://schemas.microsoft.com/office/word/2016/wordml/cid" xmlns:w16="http://schemas.microsoft.com/office/word/2018/wordml" xmlns:w16sdtdh="http://schemas.microsoft.com/office/word/2020/wordml/sdtdatahash" xmlns:w16se="http://schemas.microsoft.com/office/word/2015/wordml/symex" xmlns:wpg="http://schemas.microsoft.com/office/word/2010/wordprocessingGroup" xmlns:wpi="http://schemas.microsoft.com/office/word/2010/wordprocessingInk" xmlns:wne="http://schemas.microsoft.com/office/word/2006/wordml" xmlns:wps="http://schemas.microsoft.com/office/word/2010/wordprocessingShape" mc:Ignorable="w14 w15 w16se w16cid w16 w16cex w16sdtdh wp14">
   <w:p/>
 </w:ftr>
+</file>
+
+<file path=word/footnotes.xml><?xml version="1.0" encoding="utf-8"?>
+<w:footnotes xmlns:wpc="http://schemas.microsoft.com/office/word/2010/wordprocessingCanvas" xmlns:cx="http://schemas.microsoft.com/office/drawing/2014/chartex" xmlns:cx1="http://schemas.microsoft.com/office/drawing/2015/9/8/chartex" xmlns:cx2="http://schemas.microsoft.com/office/drawing/2015/10/21/chartex" xmlns:cx3="http://schemas.microsoft.com/office/drawing/2016/5/9/chartex" xmlns:cx4="http://schemas.microsoft.com/office/drawing/2016/5/10/chartex" xmlns:cx5="http://schemas.microsoft.com/office/drawing/2016/5/11/chartex" xmlns:cx6="http://schemas.microsoft.com/office/drawing/2016/5/12/chartex" xmlns:cx7="http://schemas.microsoft.com/office/drawing/2016/5/13/chartex" xmlns:cx8="http://schemas.microsoft.com/office/drawing/2016/5/14/chartex" xmlns:mc="http://schemas.openxmlformats.org/markup-compatibility/2006" xmlns:aink="http://schemas.microsoft.com/office/drawing/2016/ink" xmlns:am3d="http://schemas.microsoft.com/office/drawing/2017/model3d" xmlns:o="urn:schemas-microsoft-com:office:office" xmlns:r="http://schemas.openxmlformats.org/officeDocument/2006/relationships" xmlns:m="http://schemas.openxmlformats.org/officeDocument/2006/math" xmlns:v="urn:schemas-microsoft-com:vml" xmlns:wp14="http://schemas.microsoft.com/office/word/2010/wordprocessingDrawing" xmlns:wp="http://schemas.openxmlformats.org/drawingml/2006/wordprocessingDrawing" xmlns:w10="urn:schemas-microsoft-com:office:word" xmlns:w="http://schemas.openxmlformats.org/wordprocessingml/2006/main" xmlns:w14="http://schemas.microsoft.com/office/word/2010/wordml" xmlns:w15="http://schemas.microsoft.com/office/word/2012/wordml" xmlns:w16cex="http://schemas.microsoft.com/office/word/2018/wordml/cex" xmlns:w16cid="http://schemas.microsoft.com/office/word/2016/wordml/cid" xmlns:w16="http://schemas.microsoft.com/office/word/2018/wordml" xmlns:w16sdtdh="http://schemas.microsoft.com/office/word/2020/wordml/sdtdatahash" xmlns:w16se="http://schemas.microsoft.com/office/word/2015/wordml/symex" xmlns:wpg="http://schemas.microsoft.com/office/word/2010/wordprocessingGroup" xmlns:wpi="http://schemas.microsoft.com/office/word/2010/wordprocessingInk" xmlns:wne="http://schemas.microsoft.com/office/word/2006/wordml" xmlns:wps="http://schemas.microsoft.com/office/word/2010/wordprocessingShape" mc:Ignorable="w14 w15 w16se w16cid w16 w16cex w16sdtdh wp14">
+  <w:footnote w:type="separator" w:id="-1">
+    <w:p>
+      <w:r>
+        <w:separator/>
+      </w:r>
+    </w:p>
+  </w:footnote>
+  <w:footnote w:type="continuationSeparator" w:id="0">
+    <w:p>
+      <w:r>
+        <w:continuationSeparator/>
+      </w:r>
+    </w:p>
+  </w:footnote>
+</w:footnotes>
 </file>
 
 <file path=word/header1.xml><?xml version="1.0" encoding="utf-8"?>

--- a/Documentation/D.B/Selects.docx
+++ b/Documentation/D.B/Selects.docx
@@ -875,6 +875,20 @@
         <w:rPr>
           <w:lang w:val="en-GB"/>
         </w:rPr>
+        <w:t>driv_name</w:t>
+      </w:r>
+      <w:proofErr w:type="spellEnd"/>
+      <w:r>
+        <w:rPr>
+          <w:lang w:val="en-GB"/>
+        </w:rPr>
+        <w:t xml:space="preserve">, </w:t>
+      </w:r>
+      <w:proofErr w:type="spellStart"/>
+      <w:r>
+        <w:rPr>
+          <w:lang w:val="en-GB"/>
+        </w:rPr>
         <w:t>tea_car</w:t>
       </w:r>
       <w:proofErr w:type="spellEnd"/>
@@ -889,20 +903,6 @@
         <w:rPr>
           <w:lang w:val="en-GB"/>
         </w:rPr>
-        <w:t>driv_name</w:t>
-      </w:r>
-      <w:proofErr w:type="spellEnd"/>
-      <w:r>
-        <w:rPr>
-          <w:lang w:val="en-GB"/>
-        </w:rPr>
-        <w:t xml:space="preserve">, </w:t>
-      </w:r>
-      <w:proofErr w:type="spellStart"/>
-      <w:r>
-        <w:rPr>
-          <w:lang w:val="en-GB"/>
-        </w:rPr>
         <w:t>tea_period</w:t>
       </w:r>
       <w:proofErr w:type="spellEnd"/>
@@ -924,14 +924,16 @@
         <w:rPr>
           <w:lang w:val="en-GB"/>
         </w:rPr>
-        <w:t xml:space="preserve">from </w:t>
-      </w:r>
-      <w:r>
-        <w:rPr>
-          <w:lang w:val="en-GB"/>
-        </w:rPr>
-        <w:t>teams, drivers</w:t>
-      </w:r>
+        <w:t xml:space="preserve">from teams, drivers, </w:t>
+      </w:r>
+      <w:proofErr w:type="spellStart"/>
+      <w:r>
+        <w:rPr>
+          <w:lang w:val="en-GB"/>
+        </w:rPr>
+        <w:t>teamdriver</w:t>
+      </w:r>
+      <w:proofErr w:type="spellEnd"/>
     </w:p>
     <w:p>
       <w:pPr>
@@ -951,7 +953,7 @@
         <w:rPr>
           <w:lang w:val="en-GB"/>
         </w:rPr>
-        <w:t>tea_driv_id</w:t>
+        <w:t>teamdriver_tea_id</w:t>
       </w:r>
       <w:proofErr w:type="spellEnd"/>
       <w:r>
@@ -965,42 +967,70 @@
         <w:rPr>
           <w:lang w:val="en-GB"/>
         </w:rPr>
-        <w:t>driv_id</w:t>
-      </w:r>
-      <w:proofErr w:type="spellEnd"/>
-    </w:p>
-    <w:p>
-      <w:pPr>
-        <w:pStyle w:val="Corpo"/>
-        <w:rPr>
-          <w:lang w:val="en-GB"/>
-        </w:rPr>
-      </w:pPr>
-      <w:r>
-        <w:rPr>
-          <w:lang w:val="en-GB"/>
-        </w:rPr>
-        <w:t xml:space="preserve">order </w:t>
-      </w:r>
-      <w:r>
-        <w:rPr>
-          <w:lang w:val="en-GB"/>
-        </w:rPr>
-        <w:t xml:space="preserve">by </w:t>
-      </w:r>
-      <w:proofErr w:type="spellStart"/>
-      <w:r>
-        <w:rPr>
-          <w:lang w:val="en-GB"/>
-        </w:rPr>
-        <w:t>driv_name</w:t>
-      </w:r>
-      <w:proofErr w:type="spellEnd"/>
-    </w:p>
-    <w:p>
-      <w:pPr>
-        <w:pStyle w:val="Corpo"/>
-        <w:rPr>
+        <w:t>tea_id</w:t>
+      </w:r>
+      <w:proofErr w:type="spellEnd"/>
+      <w:r>
+        <w:rPr>
+          <w:lang w:val="en-GB"/>
+        </w:rPr>
+        <w:t xml:space="preserve"> and </w:t>
+      </w:r>
+      <w:proofErr w:type="spellStart"/>
+      <w:r>
+        <w:rPr>
+          <w:lang w:val="en-GB"/>
+        </w:rPr>
+        <w:t>teamdriver_driv_id</w:t>
+      </w:r>
+      <w:proofErr w:type="spellEnd"/>
+      <w:r>
+        <w:rPr>
+          <w:lang w:val="en-GB"/>
+        </w:rPr>
+        <w:t xml:space="preserve"> = </w:t>
+      </w:r>
+      <w:proofErr w:type="spellStart"/>
+      <w:r>
+        <w:rPr>
+          <w:lang w:val="en-GB"/>
+        </w:rPr>
+        <w:t>driv_</w:t>
+      </w:r>
+      <w:proofErr w:type="gramStart"/>
+      <w:r>
+        <w:rPr>
+          <w:lang w:val="en-GB"/>
+        </w:rPr>
+        <w:t>id</w:t>
+      </w:r>
+      <w:proofErr w:type="spellEnd"/>
+      <w:r>
+        <w:rPr>
+          <w:lang w:val="en-GB"/>
+        </w:rPr>
+        <w:t>;</w:t>
+      </w:r>
+      <w:proofErr w:type="gramEnd"/>
+    </w:p>
+    <w:p>
+      <w:pPr>
+        <w:pStyle w:val="Corpo"/>
+        <w:rPr>
+          <w:b/>
+          <w:bCs/>
+          <w:u w:val="single"/>
+          <w:lang w:val="en-GB"/>
+        </w:rPr>
+      </w:pPr>
+    </w:p>
+    <w:p>
+      <w:pPr>
+        <w:pStyle w:val="Corpo"/>
+        <w:rPr>
+          <w:b/>
+          <w:bCs/>
+          <w:u w:val="single"/>
           <w:lang w:val="en-GB"/>
         </w:rPr>
       </w:pPr>
@@ -1168,14 +1198,16 @@
         <w:rPr>
           <w:lang w:val="en-GB"/>
         </w:rPr>
-        <w:t xml:space="preserve">from </w:t>
-      </w:r>
-      <w:r>
-        <w:rPr>
-          <w:lang w:val="en-GB"/>
-        </w:rPr>
-        <w:t>teams, drivers, circuits</w:t>
-      </w:r>
+        <w:t xml:space="preserve">from teams, drivers, circuits, </w:t>
+      </w:r>
+      <w:proofErr w:type="spellStart"/>
+      <w:r>
+        <w:rPr>
+          <w:lang w:val="en-GB"/>
+        </w:rPr>
+        <w:t>teamdriver</w:t>
+      </w:r>
+      <w:proofErr w:type="spellEnd"/>
     </w:p>
     <w:p>
       <w:pPr>
@@ -1195,7 +1227,7 @@
         <w:rPr>
           <w:lang w:val="en-GB"/>
         </w:rPr>
-        <w:t>tea_driv_id</w:t>
+        <w:t>teamdriver_tea_id</w:t>
       </w:r>
       <w:proofErr w:type="spellEnd"/>
       <w:r>
@@ -1209,6 +1241,34 @@
         <w:rPr>
           <w:lang w:val="en-GB"/>
         </w:rPr>
+        <w:t>tea_id</w:t>
+      </w:r>
+      <w:proofErr w:type="spellEnd"/>
+      <w:r>
+        <w:rPr>
+          <w:lang w:val="en-GB"/>
+        </w:rPr>
+        <w:t xml:space="preserve"> and </w:t>
+      </w:r>
+      <w:proofErr w:type="spellStart"/>
+      <w:r>
+        <w:rPr>
+          <w:lang w:val="en-GB"/>
+        </w:rPr>
+        <w:t>teamdriver_driv_id</w:t>
+      </w:r>
+      <w:proofErr w:type="spellEnd"/>
+      <w:r>
+        <w:rPr>
+          <w:lang w:val="en-GB"/>
+        </w:rPr>
+        <w:t xml:space="preserve"> = </w:t>
+      </w:r>
+      <w:proofErr w:type="spellStart"/>
+      <w:r>
+        <w:rPr>
+          <w:lang w:val="en-GB"/>
+        </w:rPr>
         <w:t>driv_id</w:t>
       </w:r>
       <w:proofErr w:type="spellEnd"/>
@@ -1223,7 +1283,7 @@
         <w:rPr>
           <w:lang w:val="en-GB"/>
         </w:rPr>
-        <w:t>tea_cir_id</w:t>
+        <w:t>teamdriver_cir_id</w:t>
       </w:r>
       <w:proofErr w:type="spellEnd"/>
       <w:r>
@@ -1252,22 +1312,30 @@
         <w:rPr>
           <w:lang w:val="en-GB"/>
         </w:rPr>
-        <w:t xml:space="preserve">order </w:t>
-      </w:r>
-      <w:r>
-        <w:rPr>
-          <w:lang w:val="en-GB"/>
-        </w:rPr>
-        <w:t xml:space="preserve">by </w:t>
-      </w:r>
-      <w:proofErr w:type="spellStart"/>
-      <w:r>
-        <w:rPr>
-          <w:lang w:val="en-GB"/>
-        </w:rPr>
-        <w:t>cir_name</w:t>
-      </w:r>
-      <w:proofErr w:type="spellEnd"/>
+        <w:t xml:space="preserve">order by </w:t>
+      </w:r>
+      <w:proofErr w:type="spellStart"/>
+      <w:r>
+        <w:rPr>
+          <w:lang w:val="en-GB"/>
+        </w:rPr>
+        <w:t>cir_</w:t>
+      </w:r>
+      <w:proofErr w:type="gramStart"/>
+      <w:r>
+        <w:rPr>
+          <w:lang w:val="en-GB"/>
+        </w:rPr>
+        <w:t>name</w:t>
+      </w:r>
+      <w:proofErr w:type="spellEnd"/>
+      <w:r>
+        <w:rPr>
+          <w:lang w:val="en-GB"/>
+        </w:rPr>
+        <w:t>;</w:t>
+      </w:r>
+      <w:proofErr w:type="gramEnd"/>
     </w:p>
     <w:p>
       <w:pPr>
